--- a/АЛУ2/ЭВМ - АЛУ2.docx
+++ b/АЛУ2/ЭВМ - АЛУ2.docx
@@ -119,6 +119,7 @@
       <w:r>
         <w:rPr>
           <w:rFonts w:ascii="Arial" w:hAnsi="Arial" w:cs="Arial"/>
+          <w:b/>
         </w:rPr>
         <w:t xml:space="preserve">Проект на </w:t>
       </w:r>
@@ -126,6 +127,7 @@
       <w:r>
         <w:rPr>
           <w:rFonts w:ascii="Arial" w:hAnsi="Arial" w:cs="Arial"/>
+          <w:b/>
           <w:lang w:val="en-US"/>
         </w:rPr>
         <w:t>GitHub</w:t>
@@ -134,10 +136,198 @@
       <w:r>
         <w:rPr>
           <w:rFonts w:ascii="Arial" w:hAnsi="Arial" w:cs="Arial"/>
-          <w:lang w:val="en-US"/>
-        </w:rPr>
-        <w:t xml:space="preserve">: </w:t>
-      </w:r>
+          <w:b/>
+        </w:rPr>
+        <w:t>:</w:t>
+      </w:r>
+      <w:r>
+        <w:rPr>
+          <w:rFonts w:ascii="Arial" w:hAnsi="Arial" w:cs="Arial"/>
+        </w:rPr>
+        <w:t xml:space="preserve"> </w:t>
+      </w:r>
+      <w:hyperlink r:id="rId4" w:history="1">
+        <w:r>
+          <w:rPr>
+            <w:rStyle w:val="a3"/>
+            <w:rFonts w:ascii="Arial" w:hAnsi="Arial" w:cs="Arial"/>
+            <w:lang w:val="en-US"/>
+          </w:rPr>
+          <w:t>https</w:t>
+        </w:r>
+        <w:r>
+          <w:rPr>
+            <w:rStyle w:val="a3"/>
+            <w:rFonts w:ascii="Arial" w:hAnsi="Arial" w:cs="Arial"/>
+          </w:rPr>
+          <w:t>://</w:t>
+        </w:r>
+        <w:r>
+          <w:rPr>
+            <w:rStyle w:val="a3"/>
+            <w:rFonts w:ascii="Arial" w:hAnsi="Arial" w:cs="Arial"/>
+            <w:lang w:val="en-US"/>
+          </w:rPr>
+          <w:t>github</w:t>
+        </w:r>
+        <w:r>
+          <w:rPr>
+            <w:rStyle w:val="a3"/>
+            <w:rFonts w:ascii="Arial" w:hAnsi="Arial" w:cs="Arial"/>
+          </w:rPr>
+          <w:t>.</w:t>
+        </w:r>
+        <w:r>
+          <w:rPr>
+            <w:rStyle w:val="a3"/>
+            <w:rFonts w:ascii="Arial" w:hAnsi="Arial" w:cs="Arial"/>
+            <w:lang w:val="en-US"/>
+          </w:rPr>
+          <w:t>com</w:t>
+        </w:r>
+        <w:r>
+          <w:rPr>
+            <w:rStyle w:val="a3"/>
+            <w:rFonts w:ascii="Arial" w:hAnsi="Arial" w:cs="Arial"/>
+          </w:rPr>
+          <w:t>/</w:t>
+        </w:r>
+        <w:r>
+          <w:rPr>
+            <w:rStyle w:val="a3"/>
+            <w:rFonts w:ascii="Arial" w:hAnsi="Arial" w:cs="Arial"/>
+            <w:lang w:val="en-US"/>
+          </w:rPr>
+          <w:t>LevasyukDY</w:t>
+        </w:r>
+        <w:r>
+          <w:rPr>
+            <w:rStyle w:val="a3"/>
+            <w:rFonts w:ascii="Arial" w:hAnsi="Arial" w:cs="Arial"/>
+          </w:rPr>
+          <w:t>/</w:t>
+        </w:r>
+        <w:r>
+          <w:rPr>
+            <w:rStyle w:val="a3"/>
+            <w:rFonts w:ascii="Arial" w:hAnsi="Arial" w:cs="Arial"/>
+            <w:lang w:val="en-US"/>
+          </w:rPr>
+          <w:t>ECM</w:t>
+        </w:r>
+        <w:r>
+          <w:rPr>
+            <w:rStyle w:val="a3"/>
+            <w:rFonts w:ascii="Arial" w:hAnsi="Arial" w:cs="Arial"/>
+          </w:rPr>
+          <w:t>/</w:t>
+        </w:r>
+        <w:r>
+          <w:rPr>
+            <w:rStyle w:val="a3"/>
+            <w:rFonts w:ascii="Arial" w:hAnsi="Arial" w:cs="Arial"/>
+            <w:lang w:val="en-US"/>
+          </w:rPr>
+          <w:t>tree</w:t>
+        </w:r>
+        <w:r>
+          <w:rPr>
+            <w:rStyle w:val="a3"/>
+            <w:rFonts w:ascii="Arial" w:hAnsi="Arial" w:cs="Arial"/>
+          </w:rPr>
+          <w:t>/</w:t>
+        </w:r>
+        <w:r>
+          <w:rPr>
+            <w:rStyle w:val="a3"/>
+            <w:rFonts w:ascii="Arial" w:hAnsi="Arial" w:cs="Arial"/>
+            <w:lang w:val="en-US"/>
+          </w:rPr>
+          <w:t>master</w:t>
+        </w:r>
+        <w:r>
+          <w:rPr>
+            <w:rStyle w:val="a3"/>
+            <w:rFonts w:ascii="Arial" w:hAnsi="Arial" w:cs="Arial"/>
+          </w:rPr>
+          <w:t>/%</w:t>
+        </w:r>
+        <w:r>
+          <w:rPr>
+            <w:rStyle w:val="a3"/>
+            <w:rFonts w:ascii="Arial" w:hAnsi="Arial" w:cs="Arial"/>
+            <w:lang w:val="en-US"/>
+          </w:rPr>
+          <w:t>D</w:t>
+        </w:r>
+        <w:r>
+          <w:rPr>
+            <w:rStyle w:val="a3"/>
+            <w:rFonts w:ascii="Arial" w:hAnsi="Arial" w:cs="Arial"/>
+          </w:rPr>
+          <w:t>0%90%</w:t>
+        </w:r>
+        <w:r>
+          <w:rPr>
+            <w:rStyle w:val="a3"/>
+            <w:rFonts w:ascii="Arial" w:hAnsi="Arial" w:cs="Arial"/>
+            <w:lang w:val="en-US"/>
+          </w:rPr>
+          <w:t>D</w:t>
+        </w:r>
+        <w:r>
+          <w:rPr>
+            <w:rStyle w:val="a3"/>
+            <w:rFonts w:ascii="Arial" w:hAnsi="Arial" w:cs="Arial"/>
+          </w:rPr>
+          <w:t>0%9</w:t>
+        </w:r>
+        <w:r>
+          <w:rPr>
+            <w:rStyle w:val="a3"/>
+            <w:rFonts w:ascii="Arial" w:hAnsi="Arial" w:cs="Arial"/>
+            <w:lang w:val="en-US"/>
+          </w:rPr>
+          <w:t>B</w:t>
+        </w:r>
+        <w:r>
+          <w:rPr>
+            <w:rStyle w:val="a3"/>
+            <w:rFonts w:ascii="Arial" w:hAnsi="Arial" w:cs="Arial"/>
+          </w:rPr>
+          <w:t>%</w:t>
+        </w:r>
+        <w:r>
+          <w:rPr>
+            <w:rStyle w:val="a3"/>
+            <w:rFonts w:ascii="Arial" w:hAnsi="Arial" w:cs="Arial"/>
+            <w:lang w:val="en-US"/>
+          </w:rPr>
+          <w:t>D</w:t>
+        </w:r>
+        <w:r>
+          <w:rPr>
+            <w:rStyle w:val="a3"/>
+            <w:rFonts w:ascii="Arial" w:hAnsi="Arial" w:cs="Arial"/>
+          </w:rPr>
+          <w:t>0%</w:t>
+        </w:r>
+        <w:r>
+          <w:rPr>
+            <w:rStyle w:val="a3"/>
+            <w:rFonts w:ascii="Arial" w:hAnsi="Arial" w:cs="Arial"/>
+            <w:lang w:val="en-US"/>
+          </w:rPr>
+          <w:t>A</w:t>
+        </w:r>
+        <w:r>
+          <w:rPr>
+            <w:rStyle w:val="a3"/>
+            <w:rFonts w:ascii="Arial" w:hAnsi="Arial" w:cs="Arial"/>
+          </w:rPr>
+          <w:t>32</w:t>
+        </w:r>
+      </w:hyperlink>
       <w:bookmarkStart w:id="0" w:name="_GoBack"/>
       <w:bookmarkEnd w:id="0"/>
     </w:p>
@@ -175,7 +365,7 @@
             <o:lock v:ext="edit" aspectratio="t"/>
           </v:shapetype>
           <v:shape id="_x0000_i1025" type="#_x0000_t75" style="width:595.25pt;height:364.2pt">
-            <v:imagedata r:id="rId4" o:title="Схема"/>
+            <v:imagedata r:id="rId5" o:title="Схема"/>
           </v:shape>
         </w:pict>
       </w:r>
@@ -209,7 +399,7 @@
                     <pic:cNvPicPr/>
                   </pic:nvPicPr>
                   <pic:blipFill rotWithShape="1">
-                    <a:blip r:embed="rId5"/>
+                    <a:blip r:embed="rId6"/>
                     <a:srcRect l="10548" t="7529" r="29396" b="50406"/>
                     <a:stretch/>
                   </pic:blipFill>
@@ -267,7 +457,7 @@
                     <pic:cNvPicPr/>
                   </pic:nvPicPr>
                   <pic:blipFill rotWithShape="1">
-                    <a:blip r:embed="rId6"/>
+                    <a:blip r:embed="rId7"/>
                     <a:srcRect l="10550" t="7790" r="58090" b="57680"/>
                     <a:stretch/>
                   </pic:blipFill>
@@ -726,6 +916,17 @@
     <w:semiHidden/>
     <w:unhideWhenUsed/>
   </w:style>
+  <w:style w:type="character" w:styleId="a3">
+    <w:name w:val="Hyperlink"/>
+    <w:basedOn w:val="a0"/>
+    <w:uiPriority w:val="99"/>
+    <w:unhideWhenUsed/>
+    <w:rsid w:val="00080A1A"/>
+    <w:rPr>
+      <w:color w:val="0563C1" w:themeColor="hyperlink"/>
+      <w:u w:val="single"/>
+    </w:rPr>
+  </w:style>
 </w:styles>
 </file>
 
